--- a/Mersenne_Report.docx
+++ b/Mersenne_Report.docx
@@ -824,7 +824,6 @@
             <w:rPr>
               <w:rFonts w:ascii="Century Gothic" w:hAnsi="Century Gothic"/>
             </w:rPr>
-            <w:lastRenderedPageBreak/>
             <w:tab/>
             <w:t>A Mersenne prime, coined after</w:t>
           </w:r>
@@ -1307,6 +1306,7 @@
           <w:id w:val="-1955161193"/>
           <w:citation/>
         </w:sdtPr>
+        <w:sdtEndPr/>
         <w:sdtContent>
           <w:r>
             <w:rPr>
@@ -1400,6 +1400,7 @@
           <w:id w:val="-1523157567"/>
           <w:citation/>
         </w:sdtPr>
+        <w:sdtEndPr/>
         <w:sdtContent>
           <w:r>
             <w:rPr>
@@ -1480,13 +1481,7 @@
         <w:rPr>
           <w:rFonts w:ascii="Century Gothic" w:hAnsi="Century Gothic"/>
         </w:rPr>
-        <w:t xml:space="preserve"> </w:t>
-      </w:r>
-      <w:r>
-        <w:rPr>
-          <w:rFonts w:ascii="Century Gothic" w:hAnsi="Century Gothic"/>
-        </w:rPr>
-        <w:t>-1 is prime if and only if 2</w:t>
+        <w:t xml:space="preserve"> -1 is prime if and only if 2</w:t>
       </w:r>
       <w:r>
         <w:rPr>
@@ -1500,13 +1495,7 @@
         <w:rPr>
           <w:rFonts w:ascii="Century Gothic" w:hAnsi="Century Gothic"/>
         </w:rPr>
-        <w:t xml:space="preserve"> </w:t>
-      </w:r>
-      <w:r>
-        <w:rPr>
-          <w:rFonts w:ascii="Century Gothic" w:hAnsi="Century Gothic"/>
-        </w:rPr>
-        <w:t>-1 divides S(p-1) where S(n+1) = S(n)</w:t>
+        <w:t xml:space="preserve"> -1 divides S(p-1) where S(n+1) = S(n)</w:t>
       </w:r>
       <w:r>
         <w:rPr>
@@ -1553,27 +1542,243 @@
     <w:p>
       <w:pPr>
         <w:rPr>
-          <w:rFonts w:ascii="Century Gothic" w:eastAsiaTheme="majorEastAsia" w:hAnsi="Century Gothic" w:cstheme="majorBidi"/>
-          <w:color w:val="000000" w:themeColor="accent1" w:themeShade="BF"/>
+          <w:rFonts w:ascii="Century Gothic" w:hAnsi="Century Gothic"/>
+          <w:b/>
+        </w:rPr>
+      </w:pPr>
+      <w:r>
+        <w:rPr>
+          <w:rFonts w:ascii="Century Gothic" w:hAnsi="Century Gothic"/>
+          <w:b/>
+        </w:rPr>
+        <w:br w:type="page"/>
+      </w:r>
+    </w:p>
+    <w:p>
+      <w:pPr>
+        <w:spacing w:line="360" w:lineRule="auto"/>
+        <w:rPr>
+          <w:rFonts w:ascii="Century Gothic" w:hAnsi="Century Gothic"/>
+          <w:b/>
           <w:sz w:val="36"/>
-          <w:szCs w:val="32"/>
         </w:rPr>
       </w:pPr>
       <w:r>
         <w:rPr>
           <w:rFonts w:ascii="Century Gothic" w:hAnsi="Century Gothic"/>
+          <w:b/>
           <w:sz w:val="36"/>
         </w:rPr>
-        <w:br w:type="page"/>
+        <w:t>Program Output:</w:t>
       </w:r>
     </w:p>
-    <w:bookmarkStart w:id="0" w:name="_GoBack" w:displacedByCustomXml="next"/>
-    <w:bookmarkEnd w:id="0" w:displacedByCustomXml="next"/>
+    <w:p>
+      <w:pPr>
+        <w:spacing w:line="360" w:lineRule="auto"/>
+        <w:rPr>
+          <w:rFonts w:ascii="Century Gothic" w:hAnsi="Century Gothic"/>
+          <w:b/>
+        </w:rPr>
+      </w:pPr>
+      <w:r>
+        <w:rPr>
+          <w:noProof/>
+        </w:rPr>
+        <w:drawing>
+          <wp:inline distT="0" distB="0" distL="0" distR="0" wp14:anchorId="1C28E9CE" wp14:editId="6D76E075">
+            <wp:extent cx="5943600" cy="2671445"/>
+            <wp:effectExtent l="0" t="0" r="0" b="0"/>
+            <wp:docPr id="3" name="Picture 3"/>
+            <wp:cNvGraphicFramePr>
+              <a:graphicFrameLocks xmlns:a="http://schemas.openxmlformats.org/drawingml/2006/main" noChangeAspect="1"/>
+            </wp:cNvGraphicFramePr>
+            <a:graphic xmlns:a="http://schemas.openxmlformats.org/drawingml/2006/main">
+              <a:graphicData uri="http://schemas.openxmlformats.org/drawingml/2006/picture">
+                <pic:pic xmlns:pic="http://schemas.openxmlformats.org/drawingml/2006/picture">
+                  <pic:nvPicPr>
+                    <pic:cNvPr id="1" name=""/>
+                    <pic:cNvPicPr/>
+                  </pic:nvPicPr>
+                  <pic:blipFill>
+                    <a:blip r:embed="rId8"/>
+                    <a:stretch>
+                      <a:fillRect/>
+                    </a:stretch>
+                  </pic:blipFill>
+                  <pic:spPr>
+                    <a:xfrm>
+                      <a:off x="0" y="0"/>
+                      <a:ext cx="5943600" cy="2671445"/>
+                    </a:xfrm>
+                    <a:prstGeom prst="rect">
+                      <a:avLst/>
+                    </a:prstGeom>
+                  </pic:spPr>
+                </pic:pic>
+              </a:graphicData>
+            </a:graphic>
+          </wp:inline>
+        </w:drawing>
+      </w:r>
+    </w:p>
+    <w:p>
+      <w:pPr>
+        <w:rPr>
+          <w:rFonts w:ascii="Century Gothic" w:hAnsi="Century Gothic"/>
+          <w:sz w:val="24"/>
+        </w:rPr>
+      </w:pPr>
+      <w:r>
+        <w:rPr>
+          <w:rFonts w:ascii="Century Gothic" w:hAnsi="Century Gothic"/>
+          <w:b/>
+          <w:sz w:val="24"/>
+        </w:rPr>
+        <w:t xml:space="preserve">*Note: </w:t>
+      </w:r>
+      <w:r>
+        <w:rPr>
+          <w:rFonts w:ascii="Century Gothic" w:hAnsi="Century Gothic"/>
+          <w:sz w:val="24"/>
+        </w:rPr>
+        <w:t xml:space="preserve">For the program, I wasn’t sure whether we were supposed to be factoring to the 41st </w:t>
+      </w:r>
+      <w:r>
+        <w:rPr>
+          <w:rFonts w:ascii="Century Gothic" w:hAnsi="Century Gothic"/>
+          <w:sz w:val="24"/>
+        </w:rPr>
+        <w:t>M</w:t>
+      </w:r>
+      <w:r>
+        <w:rPr>
+          <w:rFonts w:ascii="Century Gothic" w:hAnsi="Century Gothic"/>
+          <w:sz w:val="24"/>
+        </w:rPr>
+        <w:t>, which would be a crazy insane number, or stop between M31(</w:t>
+      </w:r>
+      <w:r>
+        <w:rPr>
+          <w:rFonts w:ascii="Century Gothic" w:hAnsi="Century Gothic"/>
+          <w:sz w:val="24"/>
+        </w:rPr>
+        <w:t>2147483647</w:t>
+      </w:r>
+      <w:r>
+        <w:rPr>
+          <w:rFonts w:ascii="Century Gothic" w:hAnsi="Century Gothic"/>
+          <w:sz w:val="24"/>
+        </w:rPr>
+        <w:t>) and M61 (</w:t>
+      </w:r>
+      <w:r>
+        <w:rPr>
+          <w:rFonts w:ascii="Century Gothic" w:hAnsi="Century Gothic"/>
+          <w:sz w:val="24"/>
+        </w:rPr>
+        <w:t>2305843009213693951</w:t>
+      </w:r>
+      <w:r>
+        <w:rPr>
+          <w:rFonts w:ascii="Century Gothic" w:hAnsi="Century Gothic"/>
+          <w:sz w:val="24"/>
+        </w:rPr>
+        <w:t xml:space="preserve">). I’m hoping it’s the latter, because my computer could ‘only’ get up to </w:t>
+      </w:r>
+      <w:proofErr w:type="spellStart"/>
+      <w:r>
+        <w:rPr>
+          <w:rFonts w:ascii="Century Gothic" w:hAnsi="Century Gothic"/>
+          <w:sz w:val="24"/>
+        </w:rPr>
+        <w:t>Mp</w:t>
+      </w:r>
+      <w:proofErr w:type="spellEnd"/>
+      <w:r>
+        <w:rPr>
+          <w:rFonts w:ascii="Century Gothic" w:hAnsi="Century Gothic"/>
+          <w:sz w:val="24"/>
+        </w:rPr>
+        <w:t xml:space="preserve"> 4423, which is:</w:t>
+      </w:r>
+    </w:p>
+    <w:p>
+      <w:pPr>
+        <w:rPr>
+          <w:rFonts w:ascii="Century Gothic" w:hAnsi="Century Gothic"/>
+          <w:sz w:val="12"/>
+        </w:rPr>
+      </w:pPr>
+      <w:r>
+        <w:rPr>
+          <w:rFonts w:ascii="Century Gothic" w:hAnsi="Century Gothic"/>
+          <w:sz w:val="12"/>
+        </w:rPr>
+        <w:t>285542542228279613901563566102164008326164238644702889199247456602284400390600653875954571505539843239754513915896150297878399377056071435169747221107988791198200988477531339214282772016059009904586686254989084815735422480409022344297588352526004383890632616124076317387416881148592486188361873904175783145696016919574390765598280188599035578448591077683677175520434074287726578006266759615970759521327828555662781678385691581844436444812511562428136742490459363212810180276096088111401003377570363545725120924073646921576797146199387619296560302680261790118132925012323046444438622308877924609373773012481681672424493674474488537770155783006880852648161513067144814790288366664062257274665275787127374649231096375001170901890786263324619578795731425693805073056119677580338084333381987500902968831935913095269821311141322393356490178488728982288156282600813831296143663845945431144043753821542871277745606447858564159213328443580206422714694913091762716447041689678070096773590429808909616750452927258000843500344831628297089902728649981994387647234574276263729694848304750917174186181130688518792748622612293341368928056634384466646326572476167275660839105650528975713899320211121495795311427946254553305387067821067601768750977866100460014602138408448021225053689054793742003095722096732954750721718115531871310231057902608580607</w:t>
+      </w:r>
+    </w:p>
+    <w:p>
+      <w:pPr>
+        <w:rPr>
+          <w:rFonts w:ascii="Century Gothic" w:hAnsi="Century Gothic"/>
+          <w:sz w:val="24"/>
+        </w:rPr>
+      </w:pPr>
+      <w:r>
+        <w:rPr>
+          <w:rFonts w:ascii="Century Gothic" w:hAnsi="Century Gothic"/>
+          <w:sz w:val="24"/>
+        </w:rPr>
+        <w:t xml:space="preserve">I also used Stack Overflow for help with the Lucas </w:t>
+      </w:r>
+      <w:proofErr w:type="spellStart"/>
+      <w:r>
+        <w:rPr>
+          <w:rFonts w:ascii="Century Gothic" w:hAnsi="Century Gothic"/>
+          <w:sz w:val="24"/>
+        </w:rPr>
+        <w:t>Lehmer</w:t>
+      </w:r>
+      <w:proofErr w:type="spellEnd"/>
+      <w:r>
+        <w:rPr>
+          <w:rFonts w:ascii="Century Gothic" w:hAnsi="Century Gothic"/>
+          <w:sz w:val="24"/>
+        </w:rPr>
+        <w:t xml:space="preserve"> algorithm, because I wasn’t sure where to start. I put the link on </w:t>
+      </w:r>
+      <w:proofErr w:type="spellStart"/>
+      <w:r>
+        <w:rPr>
+          <w:rFonts w:ascii="Century Gothic" w:hAnsi="Century Gothic"/>
+          <w:sz w:val="24"/>
+        </w:rPr>
+        <w:t>Github</w:t>
+      </w:r>
+      <w:proofErr w:type="spellEnd"/>
+      <w:r>
+        <w:rPr>
+          <w:rFonts w:ascii="Century Gothic" w:hAnsi="Century Gothic"/>
+          <w:sz w:val="24"/>
+        </w:rPr>
+        <w:t xml:space="preserve">. </w:t>
+      </w:r>
+    </w:p>
+    <w:p>
+      <w:pPr>
+        <w:rPr>
+          <w:rFonts w:ascii="Century Gothic" w:hAnsi="Century Gothic"/>
+          <w:sz w:val="12"/>
+        </w:rPr>
+      </w:pPr>
+    </w:p>
     <w:sdt>
       <w:sdtPr>
         <w:rPr>
-          <w:rFonts w:ascii="Century Gothic" w:hAnsi="Century Gothic"/>
+          <w:rFonts w:ascii="Century Gothic" w:eastAsiaTheme="minorHAnsi" w:hAnsi="Century Gothic" w:cstheme="minorBidi"/>
+          <w:color w:val="auto"/>
           <w:sz w:val="36"/>
+          <w:szCs w:val="22"/>
         </w:rPr>
         <w:id w:val="-835926571"/>
         <w:docPartObj>
@@ -1583,10 +1788,7 @@
       </w:sdtPr>
       <w:sdtEndPr>
         <w:rPr>
-          <w:rFonts w:eastAsiaTheme="minorHAnsi" w:cstheme="minorBidi"/>
-          <w:color w:val="auto"/>
           <w:sz w:val="24"/>
-          <w:szCs w:val="22"/>
         </w:rPr>
       </w:sdtEndPr>
       <w:sdtContent>
@@ -1606,6 +1808,7 @@
             <w:t>References</w:t>
           </w:r>
         </w:p>
+        <w:p/>
         <w:sdt>
           <w:sdtPr>
             <w:rPr>
@@ -1615,6 +1818,7 @@
             <w:id w:val="-573587230"/>
             <w:bibliography/>
           </w:sdtPr>
+          <w:sdtEndPr/>
           <w:sdtContent>
             <w:p>
               <w:pPr>
@@ -1719,6 +1923,8 @@
         </w:sdt>
       </w:sdtContent>
     </w:sdt>
+    <w:bookmarkStart w:id="0" w:name="_GoBack" w:displacedByCustomXml="prev"/>
+    <w:bookmarkEnd w:id="0" w:displacedByCustomXml="prev"/>
     <w:sectPr>
       <w:pgSz w:w="12240" w:h="15840"/>
       <w:pgMar w:top="1440" w:right="1440" w:bottom="1440" w:left="1440" w:header="720" w:footer="720" w:gutter="0"/>
@@ -2453,6 +2659,7 @@
     <w:rsid w:val="008C5ED6"/>
     <w:rsid w:val="00953715"/>
     <w:rsid w:val="00F87022"/>
+    <w:rsid w:val="00FE246E"/>
   </w:rsids>
   <m:mathPr>
     <m:mathFont m:val="Cambria Math"/>
@@ -3242,7 +3449,7 @@
 </file>
 
 <file path=customXml/itemProps2.xml><?xml version="1.0" encoding="utf-8"?>
-<ds:datastoreItem xmlns:ds="http://schemas.openxmlformats.org/officeDocument/2006/customXml" ds:itemID="{6D4A3B2D-0E1A-4504-8447-889E12DC8EA3}">
+<ds:datastoreItem xmlns:ds="http://schemas.openxmlformats.org/officeDocument/2006/customXml" ds:itemID="{DDF74B71-1E5B-4864-BCCA-A8EB78C58A35}">
   <ds:schemaRefs>
     <ds:schemaRef ds:uri="http://schemas.openxmlformats.org/officeDocument/2006/bibliography"/>
   </ds:schemaRefs>
